--- a/sprawozdanie_proj2.docx
+++ b/sprawozdanie_proj2.docx
@@ -579,61 +579,7 @@
               <w:sz w:val="28"/>
               <w:szCs w:val="28"/>
             </w:rPr>
-            <m:t xml:space="preserve"> A</m:t>
-          </m:r>
-          <m:r>
-            <w:rPr>
-              <w:rFonts w:ascii="Cambria Math" w:hAnsi="Cambria Math" w:cstheme="minorHAnsi"/>
-              <w:color w:val="000000" w:themeColor="text1"/>
-              <w:sz w:val="28"/>
-              <w:szCs w:val="28"/>
-            </w:rPr>
-            <m:t>=</m:t>
-          </m:r>
-          <m:r>
-            <w:rPr>
-              <w:rFonts w:ascii="Cambria Math" w:hAnsi="Cambria Math" w:cstheme="minorHAnsi"/>
-              <w:color w:val="000000" w:themeColor="text1"/>
-              <w:sz w:val="28"/>
-              <w:szCs w:val="28"/>
-            </w:rPr>
-            <m:t>D</m:t>
-          </m:r>
-          <m:r>
-            <w:rPr>
-              <w:rFonts w:ascii="Cambria Math" w:hAnsi="Cambria Math" w:cstheme="minorHAnsi"/>
-              <w:color w:val="000000" w:themeColor="text1"/>
-              <w:sz w:val="28"/>
-              <w:szCs w:val="28"/>
-            </w:rPr>
-            <m:t>+</m:t>
-          </m:r>
-          <m:r>
-            <w:rPr>
-              <w:rFonts w:ascii="Cambria Math" w:hAnsi="Cambria Math" w:cstheme="minorHAnsi"/>
-              <w:color w:val="000000" w:themeColor="text1"/>
-              <w:sz w:val="28"/>
-              <w:szCs w:val="28"/>
-            </w:rPr>
-            <m:t xml:space="preserve"> L</m:t>
-          </m:r>
-          <m:r>
-            <w:rPr>
-              <w:rFonts w:ascii="Cambria Math" w:hAnsi="Cambria Math" w:cstheme="minorHAnsi"/>
-              <w:color w:val="000000" w:themeColor="text1"/>
-              <w:sz w:val="28"/>
-              <w:szCs w:val="28"/>
-            </w:rPr>
-            <m:t>+</m:t>
-          </m:r>
-          <m:r>
-            <w:rPr>
-              <w:rFonts w:ascii="Cambria Math" w:hAnsi="Cambria Math" w:cstheme="minorHAnsi"/>
-              <w:color w:val="000000" w:themeColor="text1"/>
-              <w:sz w:val="28"/>
-              <w:szCs w:val="28"/>
-            </w:rPr>
-            <m:t>U</m:t>
+            <m:t xml:space="preserve"> A=D+ L+U</m:t>
           </m:r>
         </m:oMath>
       </m:oMathPara>
@@ -1536,61 +1482,7 @@
               <w:sz w:val="28"/>
               <w:szCs w:val="28"/>
             </w:rPr>
-            <m:t xml:space="preserve"> A</m:t>
-          </m:r>
-          <m:r>
-            <w:rPr>
-              <w:rFonts w:ascii="Cambria Math" w:hAnsi="Cambria Math" w:cstheme="minorHAnsi"/>
-              <w:color w:val="000000" w:themeColor="text1"/>
-              <w:sz w:val="28"/>
-              <w:szCs w:val="28"/>
-            </w:rPr>
-            <m:t>=</m:t>
-          </m:r>
-          <m:r>
-            <w:rPr>
-              <w:rFonts w:ascii="Cambria Math" w:hAnsi="Cambria Math" w:cstheme="minorHAnsi"/>
-              <w:color w:val="000000" w:themeColor="text1"/>
-              <w:sz w:val="28"/>
-              <w:szCs w:val="28"/>
-            </w:rPr>
-            <m:t>D</m:t>
-          </m:r>
-          <m:r>
-            <w:rPr>
-              <w:rFonts w:ascii="Cambria Math" w:hAnsi="Cambria Math" w:cstheme="minorHAnsi"/>
-              <w:color w:val="000000" w:themeColor="text1"/>
-              <w:sz w:val="28"/>
-              <w:szCs w:val="28"/>
-            </w:rPr>
-            <m:t>+</m:t>
-          </m:r>
-          <m:r>
-            <w:rPr>
-              <w:rFonts w:ascii="Cambria Math" w:hAnsi="Cambria Math" w:cstheme="minorHAnsi"/>
-              <w:color w:val="000000" w:themeColor="text1"/>
-              <w:sz w:val="28"/>
-              <w:szCs w:val="28"/>
-            </w:rPr>
-            <m:t xml:space="preserve"> L</m:t>
-          </m:r>
-          <m:r>
-            <w:rPr>
-              <w:rFonts w:ascii="Cambria Math" w:hAnsi="Cambria Math" w:cstheme="minorHAnsi"/>
-              <w:color w:val="000000" w:themeColor="text1"/>
-              <w:sz w:val="28"/>
-              <w:szCs w:val="28"/>
-            </w:rPr>
-            <m:t>+</m:t>
-          </m:r>
-          <m:r>
-            <w:rPr>
-              <w:rFonts w:ascii="Cambria Math" w:hAnsi="Cambria Math" w:cstheme="minorHAnsi"/>
-              <w:color w:val="000000" w:themeColor="text1"/>
-              <w:sz w:val="28"/>
-              <w:szCs w:val="28"/>
-            </w:rPr>
-            <m:t>U</m:t>
+            <m:t xml:space="preserve"> A=D+ L+U</m:t>
           </m:r>
         </m:oMath>
       </m:oMathPara>
@@ -1611,27 +1503,7 @@
           <w:sz w:val="28"/>
           <w:szCs w:val="28"/>
         </w:rPr>
-        <w:t>g</w:t>
-      </w:r>
-      <w:proofErr w:type="spellStart"/>
-      <w:r>
-        <w:rPr>
-          <w:rFonts w:cstheme="minorHAnsi"/>
-          <w:color w:val="000000" w:themeColor="text1"/>
-          <w:sz w:val="28"/>
-          <w:szCs w:val="28"/>
-        </w:rPr>
-        <w:t>dzie</w:t>
-      </w:r>
-      <w:proofErr w:type="spellEnd"/>
-      <w:r>
-        <w:rPr>
-          <w:rFonts w:cstheme="minorHAnsi"/>
-          <w:color w:val="000000" w:themeColor="text1"/>
-          <w:sz w:val="28"/>
-          <w:szCs w:val="28"/>
-        </w:rPr>
-        <w:t>:</w:t>
+        <w:t>gdzie:</w:t>
       </w:r>
     </w:p>
     <w:p>
@@ -3072,15 +2944,15 @@
           <wp:anchor distT="0" distB="0" distL="114300" distR="114300" simplePos="0" relativeHeight="251662336" behindDoc="0" locked="0" layoutInCell="1" allowOverlap="1">
             <wp:simplePos x="0" y="0"/>
             <wp:positionH relativeFrom="margin">
-              <wp:posOffset>-774700</wp:posOffset>
+              <wp:posOffset>-478790</wp:posOffset>
             </wp:positionH>
             <wp:positionV relativeFrom="margin">
-              <wp:posOffset>-697865</wp:posOffset>
+              <wp:posOffset>-687705</wp:posOffset>
             </wp:positionV>
-            <wp:extent cx="7339965" cy="3157855"/>
+            <wp:extent cx="6915150" cy="2955290"/>
             <wp:effectExtent l="19050" t="0" r="0" b="0"/>
             <wp:wrapSquare wrapText="bothSides"/>
-            <wp:docPr id="25" name="Obraz 25"/>
+            <wp:docPr id="3" name="Obraz 1"/>
             <wp:cNvGraphicFramePr>
               <a:graphicFrameLocks xmlns:a="http://schemas.openxmlformats.org/drawingml/2006/main" noChangeAspect="1"/>
             </wp:cNvGraphicFramePr>
@@ -3088,7 +2960,7 @@
               <a:graphicData uri="http://schemas.openxmlformats.org/drawingml/2006/picture">
                 <pic:pic xmlns:pic="http://schemas.openxmlformats.org/drawingml/2006/picture">
                   <pic:nvPicPr>
-                    <pic:cNvPr id="0" name="Picture 25"/>
+                    <pic:cNvPr id="0" name="Picture 1"/>
                     <pic:cNvPicPr>
                       <a:picLocks noChangeAspect="1" noChangeArrowheads="1"/>
                     </pic:cNvPicPr>
@@ -3103,7 +2975,7 @@
                   <pic:spPr bwMode="auto">
                     <a:xfrm>
                       <a:off x="0" y="0"/>
-                      <a:ext cx="7339965" cy="3157855"/>
+                      <a:ext cx="6915150" cy="2955290"/>
                     </a:xfrm>
                     <a:prstGeom prst="rect">
                       <a:avLst/>
@@ -3275,6 +3147,28 @@
     <w:p>
       <w:pPr>
         <w:pStyle w:val="NormalnyWeb"/>
+        <w:numPr>
+          <w:ilvl w:val="0"/>
+          <w:numId w:val="3"/>
+        </w:numPr>
+        <w:rPr>
+          <w:rFonts w:asciiTheme="minorHAnsi" w:hAnsiTheme="minorHAnsi" w:cstheme="minorHAnsi"/>
+          <w:sz w:val="22"/>
+          <w:szCs w:val="22"/>
+        </w:rPr>
+      </w:pPr>
+      <w:r>
+        <w:rPr>
+          <w:rFonts w:asciiTheme="minorHAnsi" w:hAnsiTheme="minorHAnsi" w:cstheme="minorHAnsi"/>
+          <w:sz w:val="22"/>
+          <w:szCs w:val="22"/>
+        </w:rPr>
+        <w:t>Metoda Gaussa ma najlepszą złożoność czasową</w:t>
+      </w:r>
+    </w:p>
+    <w:p>
+      <w:pPr>
+        <w:pStyle w:val="NormalnyWeb"/>
         <w:rPr>
           <w:rFonts w:asciiTheme="minorHAnsi" w:hAnsiTheme="minorHAnsi" w:cstheme="minorHAnsi"/>
           <w:b/>
@@ -3297,89 +3191,79 @@
         <w:pStyle w:val="NormalnyWeb"/>
         <w:rPr>
           <w:rFonts w:asciiTheme="minorHAnsi" w:hAnsiTheme="minorHAnsi" w:cstheme="minorHAnsi"/>
+        </w:rPr>
+      </w:pPr>
+      <w:r>
+        <w:rPr>
+          <w:rFonts w:asciiTheme="minorHAnsi" w:hAnsiTheme="minorHAnsi" w:cstheme="minorHAnsi"/>
+        </w:rPr>
+        <w:t>Na podstawie przeprowadzonych eksperymentów i analizy wykresów można sformułować następujące wnioski:</w:t>
+      </w:r>
+    </w:p>
+    <w:p>
+      <w:pPr>
+        <w:pStyle w:val="NormalnyWeb"/>
+        <w:rPr>
+          <w:rFonts w:asciiTheme="minorHAnsi" w:hAnsiTheme="minorHAnsi" w:cstheme="minorHAnsi"/>
+        </w:rPr>
+      </w:pPr>
+      <w:r>
+        <w:rPr>
+          <w:rFonts w:asciiTheme="minorHAnsi" w:hAnsiTheme="minorHAnsi" w:cstheme="minorHAnsi"/>
+        </w:rPr>
+        <w:t xml:space="preserve">Metody iteracyjne — Jacobiego i Gaussa-Seidla — mają zbliżoną złożoność czasową, jednak w praktyce metoda Gaussa-Seidla zwykle zbiega szybciej, dzięki wykorzystaniu aktualizowanych wartości podczas jednej iteracji. Obie metody wykazują dobrą zbieżność dla dobrze uwarunkowanych macierzy, ale nie gwarantują jej w każdym przypadku. Zostało to potwierdzone w zadaniu C, gdzie macierz </w:t>
+      </w:r>
+      <w:r>
+        <w:rPr>
+          <w:rStyle w:val="katex-mathml"/>
+          <w:rFonts w:asciiTheme="minorHAnsi" w:hAnsiTheme="minorHAnsi" w:cstheme="minorHAnsi"/>
+        </w:rPr>
+        <w:t>A</w:t>
+      </w:r>
+      <w:r>
+        <w:rPr>
+          <w:rFonts w:asciiTheme="minorHAnsi" w:hAnsiTheme="minorHAnsi" w:cstheme="minorHAnsi"/>
+        </w:rPr>
+        <w:t xml:space="preserve"> nie spełniała warunku dominacji diagonalnej i metody iteracyjne prowadziły do rozbieżności.</w:t>
+      </w:r>
+    </w:p>
+    <w:p>
+      <w:pPr>
+        <w:pStyle w:val="NormalnyWeb"/>
+        <w:rPr>
+          <w:rFonts w:asciiTheme="minorHAnsi" w:hAnsiTheme="minorHAnsi" w:cstheme="minorHAnsi"/>
+        </w:rPr>
+      </w:pPr>
+      <w:r>
+        <w:rPr>
+          <w:rFonts w:asciiTheme="minorHAnsi" w:hAnsiTheme="minorHAnsi" w:cstheme="minorHAnsi"/>
+        </w:rPr>
+        <w:t>W przeciwieństwie do nich, metoda LU umożliwia dokładne rozwiązanie układu równań niezależnie od właściwości macierzy. Jej wadą jest jednak znacznie większy koszt obliczeniowy — szczególnie dla dużych macierzy.</w:t>
+      </w:r>
+    </w:p>
+    <w:p>
+      <w:pPr>
+        <w:pStyle w:val="NormalnyWeb"/>
+        <w:rPr>
+          <w:rFonts w:asciiTheme="minorHAnsi" w:hAnsiTheme="minorHAnsi" w:cstheme="minorHAnsi"/>
+        </w:rPr>
+      </w:pPr>
+      <w:r>
+        <w:rPr>
+          <w:rFonts w:asciiTheme="minorHAnsi" w:hAnsiTheme="minorHAnsi" w:cstheme="minorHAnsi"/>
+        </w:rPr>
+        <w:t>W praktyce, dla dobrze uwarunkowanych układów i gdy kluczowy jest czas, bardziej efektywne okazują się metody Jacobiego i Gaussa-Seidla. Z kolei w sytuacjach wymagających wysokiej dokładności lub w przypadku trudnych macierzy, metoda LU stanowi lepszy wybór — mimo większego kosztu obliczeniowego.</w:t>
+      </w:r>
+    </w:p>
+    <w:p>
+      <w:pPr>
+        <w:pStyle w:val="NormalnyWeb"/>
+        <w:rPr>
+          <w:rFonts w:asciiTheme="minorHAnsi" w:hAnsiTheme="minorHAnsi" w:cstheme="minorHAnsi"/>
           <w:sz w:val="22"/>
           <w:szCs w:val="22"/>
         </w:rPr>
       </w:pPr>
-      <w:r>
-        <w:rPr>
-          <w:rFonts w:asciiTheme="minorHAnsi" w:hAnsiTheme="minorHAnsi" w:cstheme="minorHAnsi"/>
-          <w:sz w:val="22"/>
-          <w:szCs w:val="22"/>
-        </w:rPr>
-        <w:t>Na podstawie przeprowadzonych eksperymentów i analizy wykresów można sformułować następujące wnioski:</w:t>
-      </w:r>
-    </w:p>
-    <w:p>
-      <w:pPr>
-        <w:pStyle w:val="NormalnyWeb"/>
-        <w:rPr>
-          <w:rFonts w:asciiTheme="minorHAnsi" w:hAnsiTheme="minorHAnsi" w:cstheme="minorHAnsi"/>
-          <w:sz w:val="22"/>
-          <w:szCs w:val="22"/>
-        </w:rPr>
-      </w:pPr>
-      <w:r>
-        <w:rPr>
-          <w:rFonts w:asciiTheme="minorHAnsi" w:hAnsiTheme="minorHAnsi" w:cstheme="minorHAnsi"/>
-          <w:sz w:val="22"/>
-          <w:szCs w:val="22"/>
-        </w:rPr>
-        <w:t xml:space="preserve">Metody iteracyjne — Jacobiego i Gaussa-Seidla — mają bardzo zbliżoną złożoność czasową i wykazują dobre właściwości zbieżności dla dobrze uwarunkowanych macierzy. Jednak nie gwarantują zbieżności w każdym przypadku, co zostało zauważone w zadaniu C, gdzie macierz </w:t>
-      </w:r>
-      <w:r>
-        <w:rPr>
-          <w:rStyle w:val="katex-mathml"/>
-          <w:rFonts w:asciiTheme="minorHAnsi" w:hAnsiTheme="minorHAnsi" w:cstheme="minorHAnsi"/>
-          <w:sz w:val="22"/>
-          <w:szCs w:val="22"/>
-        </w:rPr>
-        <w:t>A</w:t>
-      </w:r>
-      <w:r>
-        <w:rPr>
-          <w:rFonts w:asciiTheme="minorHAnsi" w:hAnsiTheme="minorHAnsi" w:cstheme="minorHAnsi"/>
-          <w:sz w:val="22"/>
-          <w:szCs w:val="22"/>
-        </w:rPr>
-        <w:t xml:space="preserve"> nie posiadała dominacji diagonalnej.</w:t>
-      </w:r>
-    </w:p>
-    <w:p>
-      <w:pPr>
-        <w:pStyle w:val="NormalnyWeb"/>
-        <w:rPr>
-          <w:rFonts w:asciiTheme="minorHAnsi" w:hAnsiTheme="minorHAnsi" w:cstheme="minorHAnsi"/>
-          <w:sz w:val="22"/>
-          <w:szCs w:val="22"/>
-        </w:rPr>
-      </w:pPr>
-      <w:r>
-        <w:rPr>
-          <w:rFonts w:asciiTheme="minorHAnsi" w:hAnsiTheme="minorHAnsi" w:cstheme="minorHAnsi"/>
-          <w:sz w:val="22"/>
-          <w:szCs w:val="22"/>
-        </w:rPr>
-        <w:t>W przeciwieństwie do nich, metoda LU pozwala na dokładne rozwiązanie układu równań niezależnie od warunków macierzy. Jej główną wadą jest jednak zdecydowanie wyższa złożoność obliczeniowa w porównaniu do metod iteracyjnych.</w:t>
-      </w:r>
-    </w:p>
-    <w:p>
-      <w:pPr>
-        <w:pStyle w:val="NormalnyWeb"/>
-        <w:rPr>
-          <w:rFonts w:asciiTheme="minorHAnsi" w:hAnsiTheme="minorHAnsi" w:cstheme="minorHAnsi"/>
-          <w:sz w:val="22"/>
-          <w:szCs w:val="22"/>
-        </w:rPr>
-      </w:pPr>
-      <w:r>
-        <w:rPr>
-          <w:rFonts w:asciiTheme="minorHAnsi" w:hAnsiTheme="minorHAnsi" w:cstheme="minorHAnsi"/>
-          <w:sz w:val="22"/>
-          <w:szCs w:val="22"/>
-        </w:rPr>
-        <w:t>Dla dobrze uwarunkowanych macierzy, gdzie istotny jest czas obliczeń, bardziej efektywne okazują się metody Jacobiego i Gaussa-Seidla. Z kolei w sytuacjach, w których kluczowa jest wysoka dokładność lub macierz jest trudna numerycznie, metoda LU stanowi lepszy wybór, mimo większego kosztu czasowego.</w:t>
-      </w:r>
     </w:p>
     <w:p/>
     <w:p/>
@@ -4062,6 +3946,7 @@
   <w:style w:type="character" w:default="1" w:styleId="Domylnaczcionkaakapitu">
     <w:name w:val="Default Paragraph Font"/>
     <w:uiPriority w:val="1"/>
+    <w:semiHidden/>
     <w:unhideWhenUsed/>
   </w:style>
   <w:style w:type="table" w:default="1" w:styleId="Standardowy">

--- a/sprawozdanie_proj2.docx
+++ b/sprawozdanie_proj2.docx
@@ -2601,64 +2601,51 @@
     <w:p>
       <w:pPr>
         <w:rPr>
-          <w:sz w:val="28"/>
-          <w:szCs w:val="28"/>
-        </w:rPr>
-      </w:pPr>
-      <w:r>
-        <w:rPr>
-          <w:rStyle w:val="Pogrubienie"/>
-          <w:b w:val="0"/>
-          <w:sz w:val="28"/>
-          <w:szCs w:val="28"/>
-        </w:rPr>
-        <w:t>Powyższe dwa wykresy przedstawiają zależność między normą residuum a liczbą iteracji dla danego układu równań</w:t>
-      </w:r>
-      <w:r>
-        <w:rPr>
-          <w:rStyle w:val="Pogrubienie"/>
-          <w:sz w:val="28"/>
-          <w:szCs w:val="28"/>
-        </w:rPr>
-        <w:t>.</w:t>
-      </w:r>
-      <w:r>
-        <w:rPr>
-          <w:sz w:val="28"/>
-          <w:szCs w:val="28"/>
-        </w:rPr>
-        <w:t xml:space="preserve"> Metoda Jacobiego osiągnęła założoną dokładność po 21 iteracjach, natomiast metoda Gaussa-Seidla wymagała jedynie 14 iteracji. Obie metody wykazują zbieżność wykładniczą, co potwierdza liniowy przebieg wykresów w skali logarytmicznej. W analizowanym przypadku metoda Gaussa-Seidla okazała się korzystniejsza pod względem szybkości zbieżności</w:t>
-      </w:r>
-      <w:r>
-        <w:rPr>
-          <w:sz w:val="28"/>
-          <w:szCs w:val="28"/>
-        </w:rPr>
-        <w:t xml:space="preserve">. Wynika to z faktu, że metoda ta podczas każdej iteracji natychmiast wykorzystuje najnowsze obliczone wartości elementów wektora </w:t>
-      </w:r>
-      <m:oMath>
-        <m:r>
-          <w:rPr>
-            <w:rStyle w:val="katex-mathml"/>
-            <w:rFonts w:ascii="Cambria Math" w:hAnsi="Cambria Math"/>
-            <w:sz w:val="28"/>
-            <w:szCs w:val="28"/>
-          </w:rPr>
-          <m:t>x</m:t>
-        </m:r>
-      </m:oMath>
-      <w:r>
-        <w:rPr>
-          <w:sz w:val="28"/>
-          <w:szCs w:val="28"/>
-        </w:rPr>
-        <w:t>, podczas gdy metoda Jacobiego bazuje wyłącznie na danych z poprzedniego kroku.</w:t>
-      </w:r>
-    </w:p>
-    <w:p>
-      <w:r>
-        <w:rPr>
+          <w:rFonts w:cstheme="minorHAnsi"/>
+          <w:sz w:val="24"/>
+          <w:szCs w:val="24"/>
+        </w:rPr>
+      </w:pPr>
+      <w:r>
+        <w:rPr>
+          <w:rFonts w:cstheme="minorHAnsi"/>
+          <w:sz w:val="24"/>
+          <w:szCs w:val="24"/>
+        </w:rPr>
+        <w:t xml:space="preserve">Powyższe dwa wykresy przedstawiają zależność między normą residuum a liczbą iteracji dla danego układu równań. Metoda Jacobiego osiągnęła założoną dokładność po 21 iteracjach, uzyskując czas działania 0.087 s. Z kolei metoda Gaussa-Seidla wymagała jedynie 14 iteracji, jednak czas jej działania był dłuższy i wyniósł 0.54 s. Obie metody wykazują zbieżność wykładniczą, co potwierdza liniowy charakter wykresów w skali logarytmicznej. Choć metoda Gaussa-Seidla charakteryzuje się szybszą zbieżnością w ujęciu liczby iteracji, w tym przypadku metoda Jacobiego okazała się korzystniejsza pod względem całkowitego czasu obliczeń. Różnica ta może wynikać z bardziej złożonych operacji wykonywanych w każdej iteracji metody Gaussa-Seidla, która na bieżąco wykorzystuje najnowsze wartości wektora </w:t>
+      </w:r>
+      <w:r>
+        <w:rPr>
+          <w:rStyle w:val="katex-mathml"/>
+          <w:rFonts w:cstheme="minorHAnsi"/>
+          <w:sz w:val="24"/>
+          <w:szCs w:val="24"/>
+        </w:rPr>
+        <w:t>xx</w:t>
+      </w:r>
+      <w:r>
+        <w:rPr>
+          <w:rStyle w:val="mord"/>
+          <w:rFonts w:cstheme="minorHAnsi"/>
+          <w:sz w:val="24"/>
+          <w:szCs w:val="24"/>
+        </w:rPr>
+        <w:t>x</w:t>
+      </w:r>
+      <w:r>
+        <w:rPr>
+          <w:rFonts w:cstheme="minorHAnsi"/>
+          <w:sz w:val="24"/>
+          <w:szCs w:val="24"/>
+        </w:rPr>
+        <w:t>, w przeciwieństwie do metody Jacobiego, która bazuje wyłącznie na wartościach z poprzedniej iteracji.</w:t>
+      </w:r>
+      <w:r>
+        <w:rPr>
+          <w:rFonts w:cstheme="minorHAnsi"/>
           <w:noProof/>
+          <w:sz w:val="24"/>
+          <w:szCs w:val="24"/>
           <w:lang w:eastAsia="pl-PL"/>
         </w:rPr>
         <w:drawing>
@@ -2908,24 +2895,48 @@
       </w:r>
     </w:p>
     <w:p>
+      <w:pPr>
+        <w:rPr>
+          <w:sz w:val="24"/>
+          <w:szCs w:val="24"/>
+        </w:rPr>
+      </w:pPr>
       <w:r>
         <w:rPr>
           <w:b/>
+          <w:sz w:val="24"/>
+          <w:szCs w:val="24"/>
         </w:rPr>
         <w:t>Dla metody LU:</w:t>
       </w:r>
     </w:p>
     <w:p>
-      <w:r>
+      <w:pPr>
+        <w:rPr>
+          <w:sz w:val="24"/>
+          <w:szCs w:val="24"/>
+        </w:rPr>
+      </w:pPr>
+      <w:r>
+        <w:rPr>
+          <w:sz w:val="24"/>
+          <w:szCs w:val="24"/>
+        </w:rPr>
         <w:t xml:space="preserve">Jednakże dla tych samych macierzy metoda LU działa poprawnie i umożliwia wyznaczenie rozwiązania układu. Otrzymana norma residuum wynosi </w:t>
       </w:r>
       <w:r>
         <w:rPr>
           <w:rStyle w:val="katex-mathml"/>
+          <w:sz w:val="24"/>
+          <w:szCs w:val="24"/>
         </w:rPr>
         <w:t>6.96337680888519e-13</w:t>
       </w:r>
       <w:r>
+        <w:rPr>
+          <w:sz w:val="24"/>
+          <w:szCs w:val="24"/>
+        </w:rPr>
         <w:t>, co oznacza, że rozwiązanie jest bardzo dokładne. Wynik ten potwierdza, że metoda LU radzi sobie znacznie lepiej z układami trudnymi dla metod iteracyjnych, które w tym przypadku prowadziły do rozbieżności</w:t>
       </w:r>
     </w:p>
@@ -2939,7 +2950,6 @@
           <w:noProof/>
           <w:lang w:eastAsia="pl-PL"/>
         </w:rPr>
-        <w:lastRenderedPageBreak/>
         <w:drawing>
           <wp:anchor distT="0" distB="0" distL="114300" distR="114300" simplePos="0" relativeHeight="251662336" behindDoc="0" locked="0" layoutInCell="1" allowOverlap="1">
             <wp:simplePos x="0" y="0"/>
@@ -3191,11 +3201,15 @@
         <w:pStyle w:val="NormalnyWeb"/>
         <w:rPr>
           <w:rFonts w:asciiTheme="minorHAnsi" w:hAnsiTheme="minorHAnsi" w:cstheme="minorHAnsi"/>
-        </w:rPr>
-      </w:pPr>
-      <w:r>
-        <w:rPr>
-          <w:rFonts w:asciiTheme="minorHAnsi" w:hAnsiTheme="minorHAnsi" w:cstheme="minorHAnsi"/>
+          <w:sz w:val="22"/>
+          <w:szCs w:val="22"/>
+        </w:rPr>
+      </w:pPr>
+      <w:r>
+        <w:rPr>
+          <w:rFonts w:asciiTheme="minorHAnsi" w:hAnsiTheme="minorHAnsi" w:cstheme="minorHAnsi"/>
+          <w:sz w:val="22"/>
+          <w:szCs w:val="22"/>
         </w:rPr>
         <w:t>Na podstawie przeprowadzonych eksperymentów i analizy wykresów można sformułować następujące wnioski:</w:t>
       </w:r>
@@ -3205,11 +3219,15 @@
         <w:pStyle w:val="NormalnyWeb"/>
         <w:rPr>
           <w:rFonts w:asciiTheme="minorHAnsi" w:hAnsiTheme="minorHAnsi" w:cstheme="minorHAnsi"/>
-        </w:rPr>
-      </w:pPr>
-      <w:r>
-        <w:rPr>
-          <w:rFonts w:asciiTheme="minorHAnsi" w:hAnsiTheme="minorHAnsi" w:cstheme="minorHAnsi"/>
+          <w:sz w:val="22"/>
+          <w:szCs w:val="22"/>
+        </w:rPr>
+      </w:pPr>
+      <w:r>
+        <w:rPr>
+          <w:rFonts w:asciiTheme="minorHAnsi" w:hAnsiTheme="minorHAnsi" w:cstheme="minorHAnsi"/>
+          <w:sz w:val="22"/>
+          <w:szCs w:val="22"/>
         </w:rPr>
         <w:t xml:space="preserve">Metody iteracyjne — Jacobiego i Gaussa-Seidla — mają zbliżoną złożoność czasową, jednak w praktyce metoda Gaussa-Seidla zwykle zbiega szybciej, dzięki wykorzystaniu aktualizowanych wartości podczas jednej iteracji. Obie metody wykazują dobrą zbieżność dla dobrze uwarunkowanych macierzy, ale nie gwarantują jej w każdym przypadku. Zostało to potwierdzone w zadaniu C, gdzie macierz </w:t>
       </w:r>
@@ -3217,12 +3235,16 @@
         <w:rPr>
           <w:rStyle w:val="katex-mathml"/>
           <w:rFonts w:asciiTheme="minorHAnsi" w:hAnsiTheme="minorHAnsi" w:cstheme="minorHAnsi"/>
+          <w:sz w:val="22"/>
+          <w:szCs w:val="22"/>
         </w:rPr>
         <w:t>A</w:t>
       </w:r>
       <w:r>
         <w:rPr>
           <w:rFonts w:asciiTheme="minorHAnsi" w:hAnsiTheme="minorHAnsi" w:cstheme="minorHAnsi"/>
+          <w:sz w:val="22"/>
+          <w:szCs w:val="22"/>
         </w:rPr>
         <w:t xml:space="preserve"> nie spełniała warunku dominacji diagonalnej i metody iteracyjne prowadziły do rozbieżności.</w:t>
       </w:r>
@@ -3232,11 +3254,15 @@
         <w:pStyle w:val="NormalnyWeb"/>
         <w:rPr>
           <w:rFonts w:asciiTheme="minorHAnsi" w:hAnsiTheme="minorHAnsi" w:cstheme="minorHAnsi"/>
-        </w:rPr>
-      </w:pPr>
-      <w:r>
-        <w:rPr>
-          <w:rFonts w:asciiTheme="minorHAnsi" w:hAnsiTheme="minorHAnsi" w:cstheme="minorHAnsi"/>
+          <w:sz w:val="22"/>
+          <w:szCs w:val="22"/>
+        </w:rPr>
+      </w:pPr>
+      <w:r>
+        <w:rPr>
+          <w:rFonts w:asciiTheme="minorHAnsi" w:hAnsiTheme="minorHAnsi" w:cstheme="minorHAnsi"/>
+          <w:sz w:val="22"/>
+          <w:szCs w:val="22"/>
         </w:rPr>
         <w:t>W przeciwieństwie do nich, metoda LU umożliwia dokładne rozwiązanie układu równań niezależnie od właściwości macierzy. Jej wadą jest jednak znacznie większy koszt obliczeniowy — szczególnie dla dużych macierzy.</w:t>
       </w:r>
@@ -3246,11 +3272,15 @@
         <w:pStyle w:val="NormalnyWeb"/>
         <w:rPr>
           <w:rFonts w:asciiTheme="minorHAnsi" w:hAnsiTheme="minorHAnsi" w:cstheme="minorHAnsi"/>
-        </w:rPr>
-      </w:pPr>
-      <w:r>
-        <w:rPr>
-          <w:rFonts w:asciiTheme="minorHAnsi" w:hAnsiTheme="minorHAnsi" w:cstheme="minorHAnsi"/>
+          <w:sz w:val="22"/>
+          <w:szCs w:val="22"/>
+        </w:rPr>
+      </w:pPr>
+      <w:r>
+        <w:rPr>
+          <w:rFonts w:asciiTheme="minorHAnsi" w:hAnsiTheme="minorHAnsi" w:cstheme="minorHAnsi"/>
+          <w:sz w:val="22"/>
+          <w:szCs w:val="22"/>
         </w:rPr>
         <w:t>W praktyce, dla dobrze uwarunkowanych układów i gdy kluczowy jest czas, bardziej efektywne okazują się metody Jacobiego i Gaussa-Seidla. Z kolei w sytuacjach wymagających wysokiej dokładności lub w przypadku trudnych macierzy, metoda LU stanowi lepszy wybór — mimo większego kosztu obliczeniowego.</w:t>
       </w:r>
